--- a/PROJECT BRIEF.docx
+++ b/PROJECT BRIEF.docx
@@ -32,10 +32,76 @@
           <w:u w:val="single"/>
           <w:shd w:val="clear" w:color="auto" w:fill="FFFFFF"/>
         </w:rPr>
-        <w:t xml:space="preserve">PROJECT </w:t>
-      </w:r>
-      <w:proofErr w:type="gramStart"/>
-      <w:r>
+        <w:t>PROJECT BRIEF :</w:t>
+      </w:r>
+    </w:p>
+    <w:p>
+      <w:pPr>
+        <w:spacing w:line="360" w:lineRule="auto"/>
+        <w:ind w:left="170" w:right="-283"/>
+        <w:jc w:val="both"/>
+        <w:rPr>
+          <w:rFonts w:ascii="Times New Roman" w:hAnsi="Times New Roman" w:cs="Times New Roman"/>
+          <w:i/>
+          <w:iCs/>
+          <w:sz w:val="26"/>
+          <w:szCs w:val="26"/>
+        </w:rPr>
+      </w:pPr>
+      <w:r>
+        <w:rPr>
+          <w:rFonts w:ascii="Times New Roman" w:hAnsi="Times New Roman" w:cs="Times New Roman"/>
+          <w:i/>
+          <w:iCs/>
+          <w:sz w:val="26"/>
+          <w:szCs w:val="26"/>
+        </w:rPr>
+        <w:t>We aim to make data management system for a small e-commerce store POSHAAK which is an e-commerce store delas in kids’ garments. This e-commerce platform aims to provide a seamless shopping experience for users looking to purchase kids' garments. It encompasses functionalities such as an extensive product catalog, user and admin account management, cart management, billing options, and advanced search and filtering features.</w:t>
+      </w:r>
+    </w:p>
+    <w:p>
+      <w:pPr>
+        <w:spacing w:line="360" w:lineRule="auto"/>
+        <w:ind w:left="170" w:right="-283"/>
+        <w:jc w:val="both"/>
+        <w:rPr>
+          <w:rFonts w:ascii="Times New Roman" w:hAnsi="Times New Roman" w:cs="Times New Roman"/>
+          <w:i/>
+          <w:iCs/>
+          <w:sz w:val="26"/>
+          <w:szCs w:val="26"/>
+        </w:rPr>
+      </w:pPr>
+      <w:r>
+        <w:rPr>
+          <w:rFonts w:ascii="Times New Roman" w:hAnsi="Times New Roman" w:cs="Times New Roman"/>
+          <w:i/>
+          <w:iCs/>
+          <w:sz w:val="26"/>
+          <w:szCs w:val="26"/>
+        </w:rPr>
+        <w:t>The user will be able to register, login view the items available in the database and make purchases.  Moreover, there will be admin who will have more control over the management system. They can add / remove some elements from database. Admin will be made which making the DBMS system and cannot be added/ deleted by the DBMS itself but by the backend.</w:t>
+      </w:r>
+    </w:p>
+    <w:p>
+      <w:pPr>
+        <w:spacing w:line="360" w:lineRule="auto"/>
+        <w:ind w:left="170" w:right="-283"/>
+        <w:rPr>
+          <w:rFonts w:ascii="Times New Roman" w:hAnsi="Times New Roman" w:cs="Times New Roman"/>
+          <w:i/>
+          <w:iCs/>
+          <w:color w:val="2D3B45"/>
+          <w:sz w:val="26"/>
+          <w:szCs w:val="26"/>
+          <w:shd w:val="clear" w:color="auto" w:fill="FFFFFF"/>
+        </w:rPr>
+      </w:pPr>
+    </w:p>
+    <w:p>
+      <w:pPr>
+        <w:spacing w:line="360" w:lineRule="auto"/>
+        <w:ind w:left="170" w:right="-283"/>
         <w:rPr>
           <w:rFonts w:ascii="Times New Roman" w:hAnsi="Times New Roman" w:cs="Times New Roman"/>
           <w:b/>
@@ -48,131 +114,8 @@
           <w:u w:val="single"/>
           <w:shd w:val="clear" w:color="auto" w:fill="FFFFFF"/>
         </w:rPr>
-        <w:t>BRIEF :</w:t>
-      </w:r>
-      <w:proofErr w:type="gramEnd"/>
-    </w:p>
-    <w:p>
-      <w:pPr>
-        <w:spacing w:line="360" w:lineRule="auto"/>
-        <w:ind w:left="170" w:right="-283"/>
-        <w:jc w:val="both"/>
-        <w:rPr>
-          <w:rFonts w:ascii="Times New Roman" w:hAnsi="Times New Roman" w:cs="Times New Roman"/>
-          <w:i/>
-          <w:iCs/>
-          <w:sz w:val="26"/>
-          <w:szCs w:val="26"/>
-        </w:rPr>
-      </w:pPr>
-      <w:r>
-        <w:rPr>
-          <w:rFonts w:ascii="Times New Roman" w:hAnsi="Times New Roman" w:cs="Times New Roman"/>
-          <w:i/>
-          <w:iCs/>
-          <w:sz w:val="26"/>
-          <w:szCs w:val="26"/>
-        </w:rPr>
-        <w:t xml:space="preserve">We aim to make data management system for a small e-commerce store </w:t>
-      </w:r>
-      <w:proofErr w:type="spellStart"/>
-      <w:r>
-        <w:rPr>
-          <w:rFonts w:ascii="Times New Roman" w:hAnsi="Times New Roman" w:cs="Times New Roman"/>
-          <w:i/>
-          <w:iCs/>
-          <w:sz w:val="26"/>
-          <w:szCs w:val="26"/>
-        </w:rPr>
-        <w:t>POSHAAK</w:t>
-      </w:r>
-      <w:proofErr w:type="spellEnd"/>
-      <w:r>
-        <w:rPr>
-          <w:rFonts w:ascii="Times New Roman" w:hAnsi="Times New Roman" w:cs="Times New Roman"/>
-          <w:i/>
-          <w:iCs/>
-          <w:sz w:val="26"/>
-          <w:szCs w:val="26"/>
-        </w:rPr>
-        <w:t xml:space="preserve"> which is an e-commerce store delas in kids’ garments. </w:t>
-      </w:r>
-      <w:r>
-        <w:rPr>
-          <w:rFonts w:ascii="Times New Roman" w:hAnsi="Times New Roman" w:cs="Times New Roman"/>
-          <w:i/>
-          <w:iCs/>
-          <w:sz w:val="26"/>
-          <w:szCs w:val="26"/>
-        </w:rPr>
-        <w:t xml:space="preserve">This e-commerce platform aims to provide a seamless shopping experience for users looking to purchase kids' garments. It encompasses functionalities such as an extensive product </w:t>
-      </w:r>
-      <w:proofErr w:type="spellStart"/>
-      <w:r>
-        <w:rPr>
-          <w:rFonts w:ascii="Times New Roman" w:hAnsi="Times New Roman" w:cs="Times New Roman"/>
-          <w:i/>
-          <w:iCs/>
-          <w:sz w:val="26"/>
-          <w:szCs w:val="26"/>
-        </w:rPr>
-        <w:t>catalog</w:t>
-      </w:r>
-      <w:proofErr w:type="spellEnd"/>
-      <w:r>
-        <w:rPr>
-          <w:rFonts w:ascii="Times New Roman" w:hAnsi="Times New Roman" w:cs="Times New Roman"/>
-          <w:i/>
-          <w:iCs/>
-          <w:sz w:val="26"/>
-          <w:szCs w:val="26"/>
-        </w:rPr>
-        <w:t>, user and admin account management, cart management, billing options, and advanced search and filtering features.</w:t>
-      </w:r>
-    </w:p>
-    <w:p>
-      <w:pPr>
-        <w:spacing w:line="360" w:lineRule="auto"/>
-        <w:ind w:left="170" w:right="-283"/>
-        <w:jc w:val="both"/>
-        <w:rPr>
-          <w:rFonts w:ascii="Times New Roman" w:hAnsi="Times New Roman" w:cs="Times New Roman"/>
-          <w:i/>
-          <w:iCs/>
-          <w:sz w:val="26"/>
-          <w:szCs w:val="26"/>
-        </w:rPr>
-      </w:pPr>
-      <w:r>
-        <w:rPr>
-          <w:rFonts w:ascii="Times New Roman" w:hAnsi="Times New Roman" w:cs="Times New Roman"/>
-          <w:i/>
-          <w:iCs/>
-          <w:sz w:val="26"/>
-          <w:szCs w:val="26"/>
-        </w:rPr>
-        <w:t>The user will be able to register, login view the items available in the database and make purchases.  Moreover, there will be admin who will have more control over the management system. They can add / remove some elements from database. Admin will be made which making the DBMS system and cannot be added/ deleted by the DBMS itself but by the backend.</w:t>
-      </w:r>
-    </w:p>
-    <w:p>
-      <w:pPr>
-        <w:spacing w:line="360" w:lineRule="auto"/>
-        <w:ind w:left="170" w:right="-283"/>
-        <w:rPr>
-          <w:rFonts w:ascii="Times New Roman" w:hAnsi="Times New Roman" w:cs="Times New Roman"/>
-          <w:i/>
-          <w:iCs/>
-          <w:color w:val="2D3B45"/>
-          <w:sz w:val="26"/>
-          <w:szCs w:val="26"/>
-          <w:shd w:val="clear" w:color="auto" w:fill="FFFFFF"/>
-        </w:rPr>
-      </w:pPr>
-    </w:p>
-    <w:p>
-      <w:pPr>
-        <w:spacing w:line="360" w:lineRule="auto"/>
-        <w:ind w:left="170" w:right="-283"/>
+      </w:pPr>
+      <w:r>
         <w:rPr>
           <w:rFonts w:ascii="Times New Roman" w:hAnsi="Times New Roman" w:cs="Times New Roman"/>
           <w:b/>
@@ -185,51 +128,7 @@
           <w:u w:val="single"/>
           <w:shd w:val="clear" w:color="auto" w:fill="FFFFFF"/>
         </w:rPr>
-      </w:pPr>
-      <w:r>
-        <w:rPr>
-          <w:rFonts w:ascii="Times New Roman" w:hAnsi="Times New Roman" w:cs="Times New Roman"/>
-          <w:b/>
-          <w:bCs/>
-          <w:i/>
-          <w:iCs/>
-          <w:color w:val="2D3B45"/>
-          <w:sz w:val="26"/>
-          <w:szCs w:val="26"/>
-          <w:u w:val="single"/>
-          <w:shd w:val="clear" w:color="auto" w:fill="FFFFFF"/>
-        </w:rPr>
-        <w:t xml:space="preserve"> </w:t>
-      </w:r>
-      <w:r>
-        <w:rPr>
-          <w:rFonts w:ascii="Times New Roman" w:hAnsi="Times New Roman" w:cs="Times New Roman"/>
-          <w:b/>
-          <w:bCs/>
-          <w:i/>
-          <w:iCs/>
-          <w:color w:val="2D3B45"/>
-          <w:sz w:val="26"/>
-          <w:szCs w:val="26"/>
-          <w:u w:val="single"/>
-          <w:shd w:val="clear" w:color="auto" w:fill="FFFFFF"/>
-        </w:rPr>
-        <w:t>F</w:t>
-      </w:r>
-      <w:r>
-        <w:rPr>
-          <w:rFonts w:ascii="Times New Roman" w:hAnsi="Times New Roman" w:cs="Times New Roman"/>
-          <w:b/>
-          <w:bCs/>
-          <w:i/>
-          <w:iCs/>
-          <w:color w:val="2D3B45"/>
-          <w:sz w:val="26"/>
-          <w:szCs w:val="26"/>
-          <w:u w:val="single"/>
-          <w:shd w:val="clear" w:color="auto" w:fill="FFFFFF"/>
-        </w:rPr>
-        <w:t>unctional requirements</w:t>
+        <w:t xml:space="preserve"> Functional requirements</w:t>
       </w:r>
     </w:p>
     <w:p>
@@ -347,7 +246,6 @@
           <w:shd w:val="clear" w:color="auto" w:fill="FFFFFF"/>
         </w:rPr>
       </w:pPr>
-      <w:proofErr w:type="gramStart"/>
       <w:r>
         <w:rPr>
           <w:rFonts w:ascii="Times New Roman" w:hAnsi="Times New Roman" w:cs="Times New Roman"/>
@@ -358,20 +256,7 @@
           <w:szCs w:val="26"/>
           <w:shd w:val="clear" w:color="auto" w:fill="FFFFFF"/>
         </w:rPr>
-        <w:t>Add  to</w:t>
-      </w:r>
-      <w:proofErr w:type="gramEnd"/>
-      <w:r>
-        <w:rPr>
-          <w:rFonts w:ascii="Times New Roman" w:hAnsi="Times New Roman" w:cs="Times New Roman"/>
-          <w:i/>
-          <w:iCs/>
-          <w:color w:val="2D3B45"/>
-          <w:sz w:val="26"/>
-          <w:szCs w:val="26"/>
-          <w:shd w:val="clear" w:color="auto" w:fill="FFFFFF"/>
-        </w:rPr>
-        <w:t xml:space="preserve"> Cart and delete from cart</w:t>
+        <w:t>Add  to Cart and delete from cart</w:t>
       </w:r>
     </w:p>
     <w:p>
@@ -471,29 +356,7 @@
           <w:sz w:val="26"/>
           <w:szCs w:val="26"/>
         </w:rPr>
-        <w:t>--</w:t>
-      </w:r>
-      <w:proofErr w:type="gramStart"/>
-      <w:r>
-        <w:rPr>
-          <w:rFonts w:ascii="Times New Roman" w:hAnsi="Times New Roman" w:cs="Times New Roman"/>
-          <w:i/>
-          <w:iCs/>
-          <w:sz w:val="26"/>
-          <w:szCs w:val="26"/>
-        </w:rPr>
-        <w:t>( SYSTEMS</w:t>
-      </w:r>
-      <w:proofErr w:type="gramEnd"/>
-      <w:r>
-        <w:rPr>
-          <w:rFonts w:ascii="Times New Roman" w:hAnsi="Times New Roman" w:cs="Times New Roman"/>
-          <w:i/>
-          <w:iCs/>
-          <w:sz w:val="26"/>
-          <w:szCs w:val="26"/>
-        </w:rPr>
-        <w:t xml:space="preserve"> STARTS )--</w:t>
+        <w:t>--( SYSTEMS STARTS )--</w:t>
       </w:r>
     </w:p>
     <w:p>
@@ -539,37 +402,324 @@
           <w:sz w:val="26"/>
           <w:szCs w:val="26"/>
         </w:rPr>
-        <w:t xml:space="preserve">2. The person </w:t>
-      </w:r>
-      <w:r>
-        <w:rPr>
-          <w:rFonts w:ascii="Times New Roman" w:hAnsi="Times New Roman" w:cs="Times New Roman"/>
-          <w:i/>
-          <w:iCs/>
-          <w:sz w:val="26"/>
-          <w:szCs w:val="26"/>
-        </w:rPr>
-        <w:t>login</w:t>
-      </w:r>
-      <w:r>
-        <w:rPr>
-          <w:rFonts w:ascii="Times New Roman" w:hAnsi="Times New Roman" w:cs="Times New Roman"/>
-          <w:i/>
-          <w:iCs/>
-          <w:sz w:val="26"/>
-          <w:szCs w:val="26"/>
-        </w:rPr>
-        <w:t>s</w:t>
-      </w:r>
-      <w:r>
-        <w:rPr>
-          <w:rFonts w:ascii="Times New Roman" w:hAnsi="Times New Roman" w:cs="Times New Roman"/>
-          <w:i/>
-          <w:iCs/>
-          <w:sz w:val="26"/>
-          <w:szCs w:val="26"/>
-        </w:rPr>
-        <w:t xml:space="preserve"> as a customer </w:t>
+        <w:t xml:space="preserve">2. The person logins as a customer </w:t>
+      </w:r>
+    </w:p>
+    <w:p>
+      <w:pPr>
+        <w:spacing w:line="360" w:lineRule="auto"/>
+        <w:ind w:left="170" w:right="-283"/>
+        <w:rPr>
+          <w:rFonts w:ascii="Times New Roman" w:hAnsi="Times New Roman" w:cs="Times New Roman"/>
+          <w:i/>
+          <w:iCs/>
+          <w:sz w:val="26"/>
+          <w:szCs w:val="26"/>
+        </w:rPr>
+      </w:pPr>
+      <w:r>
+        <w:rPr>
+          <w:rFonts w:ascii="Times New Roman" w:hAnsi="Times New Roman" w:cs="Times New Roman"/>
+          <w:i/>
+          <w:iCs/>
+          <w:sz w:val="26"/>
+          <w:szCs w:val="26"/>
+        </w:rPr>
+        <w:t>3. open products catalogue(view all items of products)</w:t>
+      </w:r>
+    </w:p>
+    <w:p>
+      <w:pPr>
+        <w:spacing w:line="360" w:lineRule="auto"/>
+        <w:ind w:left="170" w:right="-283"/>
+        <w:rPr>
+          <w:rFonts w:ascii="Times New Roman" w:hAnsi="Times New Roman" w:cs="Times New Roman"/>
+          <w:i/>
+          <w:iCs/>
+          <w:sz w:val="26"/>
+          <w:szCs w:val="26"/>
+        </w:rPr>
+      </w:pPr>
+      <w:r>
+        <w:rPr>
+          <w:rFonts w:ascii="Times New Roman" w:hAnsi="Times New Roman" w:cs="Times New Roman"/>
+          <w:i/>
+          <w:iCs/>
+          <w:sz w:val="26"/>
+          <w:szCs w:val="26"/>
+        </w:rPr>
+        <w:t>4. filter by cateogory -&gt; size -&gt; Dress_name-&gt;color -&gt; press search</w:t>
+      </w:r>
+    </w:p>
+    <w:p>
+      <w:pPr>
+        <w:spacing w:line="360" w:lineRule="auto"/>
+        <w:ind w:left="170" w:right="-283"/>
+        <w:rPr>
+          <w:rFonts w:ascii="Times New Roman" w:hAnsi="Times New Roman" w:cs="Times New Roman"/>
+          <w:i/>
+          <w:iCs/>
+          <w:sz w:val="26"/>
+          <w:szCs w:val="26"/>
+        </w:rPr>
+      </w:pPr>
+      <w:r>
+        <w:rPr>
+          <w:rFonts w:ascii="Times New Roman" w:hAnsi="Times New Roman" w:cs="Times New Roman"/>
+          <w:i/>
+          <w:iCs/>
+          <w:sz w:val="26"/>
+          <w:szCs w:val="26"/>
+        </w:rPr>
+        <w:lastRenderedPageBreak/>
+        <w:t>5. Press Refresh , filters get removed.</w:t>
+      </w:r>
+    </w:p>
+    <w:p>
+      <w:pPr>
+        <w:spacing w:line="360" w:lineRule="auto"/>
+        <w:ind w:left="170" w:right="-283"/>
+        <w:rPr>
+          <w:rFonts w:ascii="Times New Roman" w:hAnsi="Times New Roman" w:cs="Times New Roman"/>
+          <w:i/>
+          <w:iCs/>
+          <w:sz w:val="26"/>
+          <w:szCs w:val="26"/>
+        </w:rPr>
+      </w:pPr>
+      <w:r>
+        <w:rPr>
+          <w:rFonts w:ascii="Times New Roman" w:hAnsi="Times New Roman" w:cs="Times New Roman"/>
+          <w:i/>
+          <w:iCs/>
+          <w:sz w:val="26"/>
+          <w:szCs w:val="26"/>
+        </w:rPr>
+        <w:t>6. Add to Cart (Added to Cart and cart opens)</w:t>
+      </w:r>
+    </w:p>
+    <w:p>
+      <w:pPr>
+        <w:spacing w:line="360" w:lineRule="auto"/>
+        <w:ind w:left="170" w:right="-283"/>
+        <w:rPr>
+          <w:rFonts w:ascii="Times New Roman" w:hAnsi="Times New Roman" w:cs="Times New Roman"/>
+          <w:i/>
+          <w:iCs/>
+          <w:sz w:val="26"/>
+          <w:szCs w:val="26"/>
+        </w:rPr>
+      </w:pPr>
+      <w:r>
+        <w:rPr>
+          <w:rFonts w:ascii="Times New Roman" w:hAnsi="Times New Roman" w:cs="Times New Roman"/>
+          <w:i/>
+          <w:iCs/>
+          <w:sz w:val="26"/>
+          <w:szCs w:val="26"/>
+        </w:rPr>
+        <w:t>7.</w:t>
+      </w:r>
+      <w:r>
+        <w:rPr>
+          <w:rFonts w:ascii="Times New Roman" w:hAnsi="Times New Roman" w:cs="Times New Roman"/>
+          <w:i/>
+          <w:iCs/>
+          <w:sz w:val="26"/>
+          <w:szCs w:val="26"/>
+        </w:rPr>
+        <w:t xml:space="preserve"> Delete item by selecting from cart (else default element deleted)</w:t>
+      </w:r>
+    </w:p>
+    <w:p>
+      <w:pPr>
+        <w:spacing w:line="360" w:lineRule="auto"/>
+        <w:ind w:left="170" w:right="-283"/>
+        <w:rPr>
+          <w:rFonts w:ascii="Times New Roman" w:hAnsi="Times New Roman" w:cs="Times New Roman"/>
+          <w:i/>
+          <w:iCs/>
+          <w:sz w:val="26"/>
+          <w:szCs w:val="26"/>
+        </w:rPr>
+      </w:pPr>
+      <w:r>
+        <w:rPr>
+          <w:rFonts w:ascii="Times New Roman" w:hAnsi="Times New Roman" w:cs="Times New Roman"/>
+          <w:i/>
+          <w:iCs/>
+          <w:sz w:val="26"/>
+          <w:szCs w:val="26"/>
+        </w:rPr>
+        <w:t>8. Go back to products / continue shopping .</w:t>
+      </w:r>
+    </w:p>
+    <w:p>
+      <w:pPr>
+        <w:spacing w:line="360" w:lineRule="auto"/>
+        <w:ind w:left="170" w:right="-283"/>
+        <w:rPr>
+          <w:rFonts w:ascii="Times New Roman" w:hAnsi="Times New Roman" w:cs="Times New Roman"/>
+          <w:i/>
+          <w:iCs/>
+          <w:sz w:val="26"/>
+          <w:szCs w:val="26"/>
+        </w:rPr>
+      </w:pPr>
+      <w:r>
+        <w:rPr>
+          <w:rFonts w:ascii="Times New Roman" w:hAnsi="Times New Roman" w:cs="Times New Roman"/>
+          <w:i/>
+          <w:iCs/>
+          <w:sz w:val="26"/>
+          <w:szCs w:val="26"/>
+        </w:rPr>
+        <w:t xml:space="preserve">OR </w:t>
+      </w:r>
+    </w:p>
+    <w:p>
+      <w:pPr>
+        <w:spacing w:line="360" w:lineRule="auto"/>
+        <w:ind w:left="170" w:right="-283"/>
+        <w:rPr>
+          <w:rFonts w:ascii="Times New Roman" w:hAnsi="Times New Roman" w:cs="Times New Roman"/>
+          <w:i/>
+          <w:iCs/>
+          <w:sz w:val="26"/>
+          <w:szCs w:val="26"/>
+        </w:rPr>
+      </w:pPr>
+      <w:r>
+        <w:rPr>
+          <w:rFonts w:ascii="Times New Roman" w:hAnsi="Times New Roman" w:cs="Times New Roman"/>
+          <w:i/>
+          <w:iCs/>
+          <w:sz w:val="26"/>
+          <w:szCs w:val="26"/>
+        </w:rPr>
+        <w:t xml:space="preserve">8. Checkout will take you to </w:t>
+      </w:r>
+      <w:r>
+        <w:rPr>
+          <w:rFonts w:ascii="Times New Roman" w:hAnsi="Times New Roman" w:cs="Times New Roman"/>
+          <w:i/>
+          <w:iCs/>
+          <w:sz w:val="26"/>
+          <w:szCs w:val="26"/>
+        </w:rPr>
+        <w:t>last</w:t>
+      </w:r>
+      <w:r>
+        <w:rPr>
+          <w:rFonts w:ascii="Times New Roman" w:hAnsi="Times New Roman" w:cs="Times New Roman"/>
+          <w:i/>
+          <w:iCs/>
+          <w:sz w:val="26"/>
+          <w:szCs w:val="26"/>
+        </w:rPr>
+        <w:t xml:space="preserve"> window</w:t>
+      </w:r>
+    </w:p>
+    <w:p>
+      <w:pPr>
+        <w:spacing w:line="360" w:lineRule="auto"/>
+        <w:ind w:left="170" w:right="-283"/>
+        <w:rPr>
+          <w:rFonts w:ascii="Times New Roman" w:hAnsi="Times New Roman" w:cs="Times New Roman"/>
+          <w:i/>
+          <w:iCs/>
+          <w:sz w:val="26"/>
+          <w:szCs w:val="26"/>
+        </w:rPr>
+      </w:pPr>
+    </w:p>
+    <w:p>
+      <w:pPr>
+        <w:spacing w:line="360" w:lineRule="auto"/>
+        <w:ind w:left="170" w:right="-283"/>
+        <w:rPr>
+          <w:rFonts w:ascii="Times New Roman" w:hAnsi="Times New Roman" w:cs="Times New Roman"/>
+          <w:i/>
+          <w:iCs/>
+          <w:sz w:val="26"/>
+          <w:szCs w:val="26"/>
+        </w:rPr>
+      </w:pPr>
+      <w:r>
+        <w:rPr>
+          <w:rFonts w:ascii="Times New Roman" w:hAnsi="Times New Roman" w:cs="Times New Roman"/>
+          <w:i/>
+          <w:iCs/>
+          <w:sz w:val="26"/>
+          <w:szCs w:val="26"/>
+        </w:rPr>
+        <w:t>--(logins as an admin)--</w:t>
+      </w:r>
+    </w:p>
+    <w:p>
+      <w:pPr>
+        <w:spacing w:line="360" w:lineRule="auto"/>
+        <w:ind w:left="170" w:right="-283"/>
+        <w:rPr>
+          <w:rFonts w:ascii="Times New Roman" w:hAnsi="Times New Roman" w:cs="Times New Roman"/>
+          <w:i/>
+          <w:iCs/>
+          <w:sz w:val="26"/>
+          <w:szCs w:val="26"/>
+        </w:rPr>
+      </w:pPr>
+      <w:r>
+        <w:rPr>
+          <w:rFonts w:ascii="Times New Roman" w:hAnsi="Times New Roman" w:cs="Times New Roman"/>
+          <w:i/>
+          <w:iCs/>
+          <w:sz w:val="26"/>
+          <w:szCs w:val="26"/>
+        </w:rPr>
+        <w:t>1. L</w:t>
+      </w:r>
+      <w:r>
+        <w:rPr>
+          <w:rFonts w:ascii="Times New Roman" w:hAnsi="Times New Roman" w:cs="Times New Roman"/>
+          <w:i/>
+          <w:iCs/>
+          <w:sz w:val="26"/>
+          <w:szCs w:val="26"/>
+        </w:rPr>
+        <w:t xml:space="preserve">ogin as an admin </w:t>
+      </w:r>
+    </w:p>
+    <w:p>
+      <w:pPr>
+        <w:spacing w:line="360" w:lineRule="auto"/>
+        <w:ind w:left="170" w:right="-283"/>
+        <w:rPr>
+          <w:rFonts w:ascii="Times New Roman" w:hAnsi="Times New Roman" w:cs="Times New Roman"/>
+          <w:i/>
+          <w:iCs/>
+          <w:sz w:val="26"/>
+          <w:szCs w:val="26"/>
+        </w:rPr>
+      </w:pPr>
+      <w:r>
+        <w:rPr>
+          <w:rFonts w:ascii="Times New Roman" w:hAnsi="Times New Roman" w:cs="Times New Roman"/>
+          <w:i/>
+          <w:iCs/>
+          <w:sz w:val="26"/>
+          <w:szCs w:val="26"/>
+        </w:rPr>
+        <w:t xml:space="preserve">2. Can see details of </w:t>
+      </w:r>
+      <w:r>
+        <w:rPr>
+          <w:rFonts w:ascii="Times New Roman" w:hAnsi="Times New Roman" w:cs="Times New Roman"/>
+          <w:i/>
+          <w:iCs/>
+          <w:sz w:val="26"/>
+          <w:szCs w:val="26"/>
+        </w:rPr>
+        <w:t xml:space="preserve"> SHIPPERS , PRODUCTS CATEGORIES, DELIVERY AREAS , CUSTOMERS</w:t>
       </w:r>
     </w:p>
     <w:p>
@@ -602,557 +752,6 @@
           <w:sz w:val="26"/>
           <w:szCs w:val="26"/>
         </w:rPr>
-        <w:t xml:space="preserve">open products </w:t>
-      </w:r>
-      <w:proofErr w:type="gramStart"/>
-      <w:r>
-        <w:rPr>
-          <w:rFonts w:ascii="Times New Roman" w:hAnsi="Times New Roman" w:cs="Times New Roman"/>
-          <w:i/>
-          <w:iCs/>
-          <w:sz w:val="26"/>
-          <w:szCs w:val="26"/>
-        </w:rPr>
-        <w:t>catalogue</w:t>
-      </w:r>
-      <w:r>
-        <w:rPr>
-          <w:rFonts w:ascii="Times New Roman" w:hAnsi="Times New Roman" w:cs="Times New Roman"/>
-          <w:i/>
-          <w:iCs/>
-          <w:sz w:val="26"/>
-          <w:szCs w:val="26"/>
-        </w:rPr>
-        <w:t>(</w:t>
-      </w:r>
-      <w:proofErr w:type="gramEnd"/>
-      <w:r>
-        <w:rPr>
-          <w:rFonts w:ascii="Times New Roman" w:hAnsi="Times New Roman" w:cs="Times New Roman"/>
-          <w:i/>
-          <w:iCs/>
-          <w:sz w:val="26"/>
-          <w:szCs w:val="26"/>
-        </w:rPr>
-        <w:t>view all items of products</w:t>
-      </w:r>
-      <w:r>
-        <w:rPr>
-          <w:rFonts w:ascii="Times New Roman" w:hAnsi="Times New Roman" w:cs="Times New Roman"/>
-          <w:i/>
-          <w:iCs/>
-          <w:sz w:val="26"/>
-          <w:szCs w:val="26"/>
-        </w:rPr>
-        <w:t>)</w:t>
-      </w:r>
-    </w:p>
-    <w:p>
-      <w:pPr>
-        <w:spacing w:line="360" w:lineRule="auto"/>
-        <w:ind w:left="170" w:right="-283"/>
-        <w:rPr>
-          <w:rFonts w:ascii="Times New Roman" w:hAnsi="Times New Roman" w:cs="Times New Roman"/>
-          <w:i/>
-          <w:iCs/>
-          <w:sz w:val="26"/>
-          <w:szCs w:val="26"/>
-        </w:rPr>
-      </w:pPr>
-      <w:r>
-        <w:rPr>
-          <w:rFonts w:ascii="Times New Roman" w:hAnsi="Times New Roman" w:cs="Times New Roman"/>
-          <w:i/>
-          <w:iCs/>
-          <w:sz w:val="26"/>
-          <w:szCs w:val="26"/>
-        </w:rPr>
-        <w:t xml:space="preserve">4. </w:t>
-      </w:r>
-      <w:r>
-        <w:rPr>
-          <w:rFonts w:ascii="Times New Roman" w:hAnsi="Times New Roman" w:cs="Times New Roman"/>
-          <w:i/>
-          <w:iCs/>
-          <w:sz w:val="26"/>
-          <w:szCs w:val="26"/>
-        </w:rPr>
-        <w:t xml:space="preserve">filter by </w:t>
-      </w:r>
-      <w:proofErr w:type="spellStart"/>
-      <w:r>
-        <w:rPr>
-          <w:rFonts w:ascii="Times New Roman" w:hAnsi="Times New Roman" w:cs="Times New Roman"/>
-          <w:i/>
-          <w:iCs/>
-          <w:sz w:val="26"/>
-          <w:szCs w:val="26"/>
-        </w:rPr>
-        <w:t>cateogory</w:t>
-      </w:r>
-      <w:proofErr w:type="spellEnd"/>
-      <w:r>
-        <w:rPr>
-          <w:rFonts w:ascii="Times New Roman" w:hAnsi="Times New Roman" w:cs="Times New Roman"/>
-          <w:i/>
-          <w:iCs/>
-          <w:sz w:val="26"/>
-          <w:szCs w:val="26"/>
-        </w:rPr>
-        <w:t xml:space="preserve"> -&gt; size -&gt; </w:t>
-      </w:r>
-      <w:proofErr w:type="spellStart"/>
-      <w:r>
-        <w:rPr>
-          <w:rFonts w:ascii="Times New Roman" w:hAnsi="Times New Roman" w:cs="Times New Roman"/>
-          <w:i/>
-          <w:iCs/>
-          <w:sz w:val="26"/>
-          <w:szCs w:val="26"/>
-        </w:rPr>
-        <w:t>Dress_name</w:t>
-      </w:r>
-      <w:proofErr w:type="spellEnd"/>
-      <w:r>
-        <w:rPr>
-          <w:rFonts w:ascii="Times New Roman" w:hAnsi="Times New Roman" w:cs="Times New Roman"/>
-          <w:i/>
-          <w:iCs/>
-          <w:sz w:val="26"/>
-          <w:szCs w:val="26"/>
-        </w:rPr>
-        <w:t>-&gt;</w:t>
-      </w:r>
-      <w:proofErr w:type="spellStart"/>
-      <w:r>
-        <w:rPr>
-          <w:rFonts w:ascii="Times New Roman" w:hAnsi="Times New Roman" w:cs="Times New Roman"/>
-          <w:i/>
-          <w:iCs/>
-          <w:sz w:val="26"/>
-          <w:szCs w:val="26"/>
-        </w:rPr>
-        <w:t>color</w:t>
-      </w:r>
-      <w:proofErr w:type="spellEnd"/>
-      <w:r>
-        <w:rPr>
-          <w:rFonts w:ascii="Times New Roman" w:hAnsi="Times New Roman" w:cs="Times New Roman"/>
-          <w:i/>
-          <w:iCs/>
-          <w:sz w:val="26"/>
-          <w:szCs w:val="26"/>
-        </w:rPr>
-        <w:t xml:space="preserve"> </w:t>
-      </w:r>
-      <w:r>
-        <w:rPr>
-          <w:rFonts w:ascii="Times New Roman" w:hAnsi="Times New Roman" w:cs="Times New Roman"/>
-          <w:i/>
-          <w:iCs/>
-          <w:sz w:val="26"/>
-          <w:szCs w:val="26"/>
-        </w:rPr>
-        <w:t xml:space="preserve">-&gt; </w:t>
-      </w:r>
-      <w:r>
-        <w:rPr>
-          <w:rFonts w:ascii="Times New Roman" w:hAnsi="Times New Roman" w:cs="Times New Roman"/>
-          <w:i/>
-          <w:iCs/>
-          <w:sz w:val="26"/>
-          <w:szCs w:val="26"/>
-        </w:rPr>
-        <w:t>press search</w:t>
-      </w:r>
-    </w:p>
-    <w:p>
-      <w:pPr>
-        <w:spacing w:line="360" w:lineRule="auto"/>
-        <w:ind w:left="170" w:right="-283"/>
-        <w:rPr>
-          <w:rFonts w:ascii="Times New Roman" w:hAnsi="Times New Roman" w:cs="Times New Roman"/>
-          <w:i/>
-          <w:iCs/>
-          <w:sz w:val="26"/>
-          <w:szCs w:val="26"/>
-        </w:rPr>
-      </w:pPr>
-      <w:r>
-        <w:rPr>
-          <w:rFonts w:ascii="Times New Roman" w:hAnsi="Times New Roman" w:cs="Times New Roman"/>
-          <w:i/>
-          <w:iCs/>
-          <w:sz w:val="26"/>
-          <w:szCs w:val="26"/>
-        </w:rPr>
-        <w:lastRenderedPageBreak/>
-        <w:t xml:space="preserve">5. Press </w:t>
-      </w:r>
-      <w:proofErr w:type="gramStart"/>
-      <w:r>
-        <w:rPr>
-          <w:rFonts w:ascii="Times New Roman" w:hAnsi="Times New Roman" w:cs="Times New Roman"/>
-          <w:i/>
-          <w:iCs/>
-          <w:sz w:val="26"/>
-          <w:szCs w:val="26"/>
-        </w:rPr>
-        <w:t>Refresh ,</w:t>
-      </w:r>
-      <w:proofErr w:type="gramEnd"/>
-      <w:r>
-        <w:rPr>
-          <w:rFonts w:ascii="Times New Roman" w:hAnsi="Times New Roman" w:cs="Times New Roman"/>
-          <w:i/>
-          <w:iCs/>
-          <w:sz w:val="26"/>
-          <w:szCs w:val="26"/>
-        </w:rPr>
-        <w:t xml:space="preserve"> filters get removed.</w:t>
-      </w:r>
-    </w:p>
-    <w:p>
-      <w:pPr>
-        <w:spacing w:line="360" w:lineRule="auto"/>
-        <w:ind w:left="170" w:right="-283"/>
-        <w:rPr>
-          <w:rFonts w:ascii="Times New Roman" w:hAnsi="Times New Roman" w:cs="Times New Roman"/>
-          <w:i/>
-          <w:iCs/>
-          <w:sz w:val="26"/>
-          <w:szCs w:val="26"/>
-        </w:rPr>
-      </w:pPr>
-      <w:r>
-        <w:rPr>
-          <w:rFonts w:ascii="Times New Roman" w:hAnsi="Times New Roman" w:cs="Times New Roman"/>
-          <w:i/>
-          <w:iCs/>
-          <w:sz w:val="26"/>
-          <w:szCs w:val="26"/>
-        </w:rPr>
-        <w:t>6. Add to Cart (Added to Cart and cart opens)</w:t>
-      </w:r>
-    </w:p>
-    <w:p>
-      <w:pPr>
-        <w:spacing w:line="360" w:lineRule="auto"/>
-        <w:ind w:left="170" w:right="-283"/>
-        <w:rPr>
-          <w:rFonts w:ascii="Times New Roman" w:hAnsi="Times New Roman" w:cs="Times New Roman"/>
-          <w:i/>
-          <w:iCs/>
-          <w:sz w:val="26"/>
-          <w:szCs w:val="26"/>
-        </w:rPr>
-      </w:pPr>
-      <w:r>
-        <w:rPr>
-          <w:rFonts w:ascii="Times New Roman" w:hAnsi="Times New Roman" w:cs="Times New Roman"/>
-          <w:i/>
-          <w:iCs/>
-          <w:sz w:val="26"/>
-          <w:szCs w:val="26"/>
-        </w:rPr>
-        <w:t>7.</w:t>
-      </w:r>
-      <w:r>
-        <w:rPr>
-          <w:rFonts w:ascii="Times New Roman" w:hAnsi="Times New Roman" w:cs="Times New Roman"/>
-          <w:i/>
-          <w:iCs/>
-          <w:sz w:val="26"/>
-          <w:szCs w:val="26"/>
-        </w:rPr>
-        <w:t xml:space="preserve"> D</w:t>
-      </w:r>
-      <w:r>
-        <w:rPr>
-          <w:rFonts w:ascii="Times New Roman" w:hAnsi="Times New Roman" w:cs="Times New Roman"/>
-          <w:i/>
-          <w:iCs/>
-          <w:sz w:val="26"/>
-          <w:szCs w:val="26"/>
-        </w:rPr>
-        <w:t>elete item by selecting</w:t>
-      </w:r>
-      <w:r>
-        <w:rPr>
-          <w:rFonts w:ascii="Times New Roman" w:hAnsi="Times New Roman" w:cs="Times New Roman"/>
-          <w:i/>
-          <w:iCs/>
-          <w:sz w:val="26"/>
-          <w:szCs w:val="26"/>
-        </w:rPr>
-        <w:t xml:space="preserve"> from cart (else default element deleted)</w:t>
-      </w:r>
-    </w:p>
-    <w:p>
-      <w:pPr>
-        <w:spacing w:line="360" w:lineRule="auto"/>
-        <w:ind w:left="170" w:right="-283"/>
-        <w:rPr>
-          <w:rFonts w:ascii="Times New Roman" w:hAnsi="Times New Roman" w:cs="Times New Roman"/>
-          <w:i/>
-          <w:iCs/>
-          <w:sz w:val="26"/>
-          <w:szCs w:val="26"/>
-        </w:rPr>
-      </w:pPr>
-      <w:r>
-        <w:rPr>
-          <w:rFonts w:ascii="Times New Roman" w:hAnsi="Times New Roman" w:cs="Times New Roman"/>
-          <w:i/>
-          <w:iCs/>
-          <w:sz w:val="26"/>
-          <w:szCs w:val="26"/>
-        </w:rPr>
-        <w:t>8. G</w:t>
-      </w:r>
-      <w:r>
-        <w:rPr>
-          <w:rFonts w:ascii="Times New Roman" w:hAnsi="Times New Roman" w:cs="Times New Roman"/>
-          <w:i/>
-          <w:iCs/>
-          <w:sz w:val="26"/>
-          <w:szCs w:val="26"/>
-        </w:rPr>
-        <w:t xml:space="preserve">o back to products / continue </w:t>
-      </w:r>
-      <w:proofErr w:type="gramStart"/>
-      <w:r>
-        <w:rPr>
-          <w:rFonts w:ascii="Times New Roman" w:hAnsi="Times New Roman" w:cs="Times New Roman"/>
-          <w:i/>
-          <w:iCs/>
-          <w:sz w:val="26"/>
-          <w:szCs w:val="26"/>
-        </w:rPr>
-        <w:t xml:space="preserve">shopping </w:t>
-      </w:r>
-      <w:r>
-        <w:rPr>
-          <w:rFonts w:ascii="Times New Roman" w:hAnsi="Times New Roman" w:cs="Times New Roman"/>
-          <w:i/>
-          <w:iCs/>
-          <w:sz w:val="26"/>
-          <w:szCs w:val="26"/>
-        </w:rPr>
-        <w:t>.</w:t>
-      </w:r>
-      <w:proofErr w:type="gramEnd"/>
-    </w:p>
-    <w:p>
-      <w:pPr>
-        <w:spacing w:line="360" w:lineRule="auto"/>
-        <w:ind w:left="170" w:right="-283"/>
-        <w:rPr>
-          <w:rFonts w:ascii="Times New Roman" w:hAnsi="Times New Roman" w:cs="Times New Roman"/>
-          <w:i/>
-          <w:iCs/>
-          <w:sz w:val="26"/>
-          <w:szCs w:val="26"/>
-        </w:rPr>
-      </w:pPr>
-      <w:r>
-        <w:rPr>
-          <w:rFonts w:ascii="Times New Roman" w:hAnsi="Times New Roman" w:cs="Times New Roman"/>
-          <w:i/>
-          <w:iCs/>
-          <w:sz w:val="26"/>
-          <w:szCs w:val="26"/>
-        </w:rPr>
-        <w:t xml:space="preserve">OR </w:t>
-      </w:r>
-    </w:p>
-    <w:p>
-      <w:pPr>
-        <w:spacing w:line="360" w:lineRule="auto"/>
-        <w:ind w:left="170" w:right="-283"/>
-        <w:rPr>
-          <w:rFonts w:ascii="Times New Roman" w:hAnsi="Times New Roman" w:cs="Times New Roman"/>
-          <w:i/>
-          <w:iCs/>
-          <w:sz w:val="26"/>
-          <w:szCs w:val="26"/>
-        </w:rPr>
-      </w:pPr>
-      <w:r>
-        <w:rPr>
-          <w:rFonts w:ascii="Times New Roman" w:hAnsi="Times New Roman" w:cs="Times New Roman"/>
-          <w:i/>
-          <w:iCs/>
-          <w:sz w:val="26"/>
-          <w:szCs w:val="26"/>
-        </w:rPr>
-        <w:t xml:space="preserve">8. </w:t>
-      </w:r>
-      <w:r>
-        <w:rPr>
-          <w:rFonts w:ascii="Times New Roman" w:hAnsi="Times New Roman" w:cs="Times New Roman"/>
-          <w:i/>
-          <w:iCs/>
-          <w:sz w:val="26"/>
-          <w:szCs w:val="26"/>
-        </w:rPr>
-        <w:t>Checkout will take you to payment window</w:t>
-      </w:r>
-    </w:p>
-    <w:p>
-      <w:pPr>
-        <w:spacing w:line="360" w:lineRule="auto"/>
-        <w:ind w:left="170" w:right="-283"/>
-        <w:rPr>
-          <w:rFonts w:ascii="Times New Roman" w:hAnsi="Times New Roman" w:cs="Times New Roman"/>
-          <w:i/>
-          <w:iCs/>
-          <w:sz w:val="26"/>
-          <w:szCs w:val="26"/>
-        </w:rPr>
-      </w:pPr>
-    </w:p>
-    <w:p>
-      <w:pPr>
-        <w:spacing w:line="360" w:lineRule="auto"/>
-        <w:ind w:left="170" w:right="-283"/>
-        <w:rPr>
-          <w:rFonts w:ascii="Times New Roman" w:hAnsi="Times New Roman" w:cs="Times New Roman"/>
-          <w:i/>
-          <w:iCs/>
-          <w:sz w:val="26"/>
-          <w:szCs w:val="26"/>
-        </w:rPr>
-      </w:pPr>
-      <w:r>
-        <w:rPr>
-          <w:rFonts w:ascii="Times New Roman" w:hAnsi="Times New Roman" w:cs="Times New Roman"/>
-          <w:i/>
-          <w:iCs/>
-          <w:sz w:val="26"/>
-          <w:szCs w:val="26"/>
-        </w:rPr>
-        <w:t>--(logins as an admin)--</w:t>
-      </w:r>
-    </w:p>
-    <w:p>
-      <w:pPr>
-        <w:spacing w:line="360" w:lineRule="auto"/>
-        <w:ind w:left="170" w:right="-283"/>
-        <w:rPr>
-          <w:rFonts w:ascii="Times New Roman" w:hAnsi="Times New Roman" w:cs="Times New Roman"/>
-          <w:i/>
-          <w:iCs/>
-          <w:sz w:val="26"/>
-          <w:szCs w:val="26"/>
-        </w:rPr>
-      </w:pPr>
-      <w:r>
-        <w:rPr>
-          <w:rFonts w:ascii="Times New Roman" w:hAnsi="Times New Roman" w:cs="Times New Roman"/>
-          <w:i/>
-          <w:iCs/>
-          <w:sz w:val="26"/>
-          <w:szCs w:val="26"/>
-        </w:rPr>
-        <w:t>1. L</w:t>
-      </w:r>
-      <w:r>
-        <w:rPr>
-          <w:rFonts w:ascii="Times New Roman" w:hAnsi="Times New Roman" w:cs="Times New Roman"/>
-          <w:i/>
-          <w:iCs/>
-          <w:sz w:val="26"/>
-          <w:szCs w:val="26"/>
-        </w:rPr>
-        <w:t xml:space="preserve">ogin as an admin </w:t>
-      </w:r>
-    </w:p>
-    <w:p>
-      <w:pPr>
-        <w:spacing w:line="360" w:lineRule="auto"/>
-        <w:ind w:left="170" w:right="-283"/>
-        <w:rPr>
-          <w:rFonts w:ascii="Times New Roman" w:hAnsi="Times New Roman" w:cs="Times New Roman"/>
-          <w:i/>
-          <w:iCs/>
-          <w:sz w:val="26"/>
-          <w:szCs w:val="26"/>
-        </w:rPr>
-      </w:pPr>
-      <w:r>
-        <w:rPr>
-          <w:rFonts w:ascii="Times New Roman" w:hAnsi="Times New Roman" w:cs="Times New Roman"/>
-          <w:i/>
-          <w:iCs/>
-          <w:sz w:val="26"/>
-          <w:szCs w:val="26"/>
-        </w:rPr>
-        <w:t xml:space="preserve">2. Can see details </w:t>
-      </w:r>
-      <w:proofErr w:type="gramStart"/>
-      <w:r>
-        <w:rPr>
-          <w:rFonts w:ascii="Times New Roman" w:hAnsi="Times New Roman" w:cs="Times New Roman"/>
-          <w:i/>
-          <w:iCs/>
-          <w:sz w:val="26"/>
-          <w:szCs w:val="26"/>
-        </w:rPr>
-        <w:t xml:space="preserve">of </w:t>
-      </w:r>
-      <w:r>
-        <w:rPr>
-          <w:rFonts w:ascii="Times New Roman" w:hAnsi="Times New Roman" w:cs="Times New Roman"/>
-          <w:i/>
-          <w:iCs/>
-          <w:sz w:val="26"/>
-          <w:szCs w:val="26"/>
-        </w:rPr>
-        <w:t xml:space="preserve"> SHIPPERS</w:t>
-      </w:r>
-      <w:proofErr w:type="gramEnd"/>
-      <w:r>
-        <w:rPr>
-          <w:rFonts w:ascii="Times New Roman" w:hAnsi="Times New Roman" w:cs="Times New Roman"/>
-          <w:i/>
-          <w:iCs/>
-          <w:sz w:val="26"/>
-          <w:szCs w:val="26"/>
-        </w:rPr>
-        <w:t xml:space="preserve"> , PRODUCTS CATEGORIES, DELIVERY AREAS , CUSTOMERS</w:t>
-      </w:r>
-    </w:p>
-    <w:p>
-      <w:pPr>
-        <w:spacing w:line="360" w:lineRule="auto"/>
-        <w:ind w:left="170" w:right="-283"/>
-        <w:rPr>
-          <w:rFonts w:ascii="Times New Roman" w:hAnsi="Times New Roman" w:cs="Times New Roman"/>
-          <w:i/>
-          <w:iCs/>
-          <w:sz w:val="26"/>
-          <w:szCs w:val="26"/>
-        </w:rPr>
-      </w:pPr>
-      <w:r>
-        <w:rPr>
-          <w:rFonts w:ascii="Times New Roman" w:hAnsi="Times New Roman" w:cs="Times New Roman"/>
-          <w:i/>
-          <w:iCs/>
-          <w:sz w:val="26"/>
-          <w:szCs w:val="26"/>
-        </w:rPr>
-        <w:t xml:space="preserve">3. </w:t>
-      </w:r>
-      <w:r>
-        <w:rPr>
-          <w:rFonts w:ascii="Times New Roman" w:hAnsi="Times New Roman" w:cs="Times New Roman"/>
-          <w:i/>
-          <w:iCs/>
-          <w:sz w:val="26"/>
-          <w:szCs w:val="26"/>
-        </w:rPr>
         <w:t xml:space="preserve"> DELETE any of the row in the above</w:t>
       </w:r>
       <w:r>
@@ -1163,18 +762,7 @@
           <w:sz w:val="26"/>
           <w:szCs w:val="26"/>
         </w:rPr>
-        <w:t xml:space="preserve"> screens </w:t>
-      </w:r>
-      <w:proofErr w:type="gramStart"/>
-      <w:r>
-        <w:rPr>
-          <w:rFonts w:ascii="Times New Roman" w:hAnsi="Times New Roman" w:cs="Times New Roman"/>
-          <w:i/>
-          <w:iCs/>
-          <w:sz w:val="26"/>
-          <w:szCs w:val="26"/>
-        </w:rPr>
-        <w:t xml:space="preserve">/ </w:t>
+        <w:t xml:space="preserve"> screens / </w:t>
       </w:r>
       <w:r>
         <w:rPr>
@@ -1194,18 +782,17 @@
           <w:sz w:val="26"/>
           <w:szCs w:val="26"/>
         </w:rPr>
-        <w:t>s</w:t>
-      </w:r>
-      <w:proofErr w:type="gramEnd"/>
-      <w:r>
-        <w:rPr>
-          <w:rFonts w:ascii="Times New Roman" w:hAnsi="Times New Roman" w:cs="Times New Roman"/>
-          <w:i/>
-          <w:iCs/>
-          <w:sz w:val="26"/>
-          <w:szCs w:val="26"/>
-        </w:rPr>
-        <w:t>.</w:t>
+        <w:t>s.</w:t>
+      </w:r>
+      <w:r>
+        <w:rPr>
+          <w:rFonts w:ascii="Times New Roman" w:hAnsi="Times New Roman" w:cs="Times New Roman"/>
+          <w:i/>
+          <w:iCs/>
+          <w:sz w:val="26"/>
+          <w:szCs w:val="26"/>
+        </w:rPr>
+        <w:t>(when have permission)</w:t>
       </w:r>
     </w:p>
     <w:p>
@@ -1281,29 +868,7 @@
           <w:sz w:val="26"/>
           <w:szCs w:val="26"/>
         </w:rPr>
-        <w:t xml:space="preserve">INSERT delivery </w:t>
-      </w:r>
-      <w:proofErr w:type="gramStart"/>
-      <w:r>
-        <w:rPr>
-          <w:rFonts w:ascii="Times New Roman" w:hAnsi="Times New Roman" w:cs="Times New Roman"/>
-          <w:i/>
-          <w:iCs/>
-          <w:sz w:val="26"/>
-          <w:szCs w:val="26"/>
-        </w:rPr>
-        <w:t>areas ,</w:t>
-      </w:r>
-      <w:proofErr w:type="gramEnd"/>
-      <w:r>
-        <w:rPr>
-          <w:rFonts w:ascii="Times New Roman" w:hAnsi="Times New Roman" w:cs="Times New Roman"/>
-          <w:i/>
-          <w:iCs/>
-          <w:sz w:val="26"/>
-          <w:szCs w:val="26"/>
-        </w:rPr>
-        <w:t xml:space="preserve"> category and shippers</w:t>
+        <w:t>INSERT delivery areas , category and shippers</w:t>
       </w:r>
     </w:p>
     <w:p>
@@ -1402,49 +967,7 @@
           <w:sz w:val="26"/>
           <w:szCs w:val="26"/>
         </w:rPr>
-        <w:t>/ add products to database. (</w:t>
-      </w:r>
-      <w:r>
-        <w:rPr>
-          <w:rFonts w:ascii="Times New Roman" w:hAnsi="Times New Roman" w:cs="Times New Roman"/>
-          <w:i/>
-          <w:iCs/>
-          <w:sz w:val="26"/>
-          <w:szCs w:val="26"/>
-        </w:rPr>
-        <w:t xml:space="preserve">view products will take you to screen where you can edit </w:t>
-      </w:r>
-      <w:proofErr w:type="gramStart"/>
-      <w:r>
-        <w:rPr>
-          <w:rFonts w:ascii="Times New Roman" w:hAnsi="Times New Roman" w:cs="Times New Roman"/>
-          <w:i/>
-          <w:iCs/>
-          <w:sz w:val="26"/>
-          <w:szCs w:val="26"/>
-        </w:rPr>
-        <w:t>products</w:t>
-      </w:r>
-      <w:r>
-        <w:rPr>
-          <w:rFonts w:ascii="Times New Roman" w:hAnsi="Times New Roman" w:cs="Times New Roman"/>
-          <w:i/>
-          <w:iCs/>
-          <w:sz w:val="26"/>
-          <w:szCs w:val="26"/>
-        </w:rPr>
-        <w:t xml:space="preserve"> )</w:t>
-      </w:r>
-      <w:proofErr w:type="gramEnd"/>
-      <w:r>
-        <w:rPr>
-          <w:rFonts w:ascii="Times New Roman" w:hAnsi="Times New Roman" w:cs="Times New Roman"/>
-          <w:i/>
-          <w:iCs/>
-          <w:sz w:val="26"/>
-          <w:szCs w:val="26"/>
-        </w:rPr>
-        <w:t>.</w:t>
+        <w:t>/ add products to database. (view products will take you to screen where you can edit products ).</w:t>
       </w:r>
     </w:p>
     <w:p>
